--- a/2. Bilgi Toplama/1.Alan Adı ve Subdomain Keşfi/Crtsh_Httpx.docx
+++ b/2. Bilgi Toplama/1.Alan Adı ve Subdomain Keşfi/Crtsh_Httpx.docx
@@ -9,13 +9,12 @@
       <w:r>
         <w:t>Crt.sh ve Httpx ile Gizli Alt Alan Adlarını Ortaya Çıkarma Rehberi</w:t>
       </w:r>
+      <w:bookmarkStart w:id="0" w:name="_GoBack"/>
+      <w:bookmarkEnd w:id="0"/>
     </w:p>
     <w:p>
       <w:r>
-        <w:t xml:space="preserve">Dijital keşfin heyecan verici dünyasına hoş geldiniz! Bu yazıda, saldırganların ve güvenlik araştırmacılarının sıklıkla kullandığı iki güçlü aracın—crt.sh ve httpx'in—dinamik </w:t>
-      </w:r>
-      <w:r>
-        <w:t>birlikteliğini keşfedeceğiz. Adeta bir siber hazine avı gibi, bu süreçte gizlenmiş alt alan adlarını bulacak, onları analiz edecek ve hedefin çevrimiçi varlıklarını daha net bir şekilde göreceğiz.</w:t>
+        <w:t>Dijital keşfin heyecan verici dünyasına hoş geldiniz! Bu yazıda, saldırganların ve güvenlik araştırmacılarının sıklıkla kullandığı iki güçlü aracın—crt.sh ve httpx'in—dinamik birlikteliğini keşfedeceğiz. Adeta bir siber hazine avı gibi, bu süreçte gizlenmiş alt alan adlarını bulacak, onları analiz edecek ve hedefin çevrimiçi varlıklarını daha net bir şekilde göreceğiz.</w:t>
       </w:r>
     </w:p>
     <w:p>
@@ -28,10 +27,7 @@
     </w:p>
     <w:p>
       <w:r>
-        <w:t>Bu keşif operasyonu için iki açık ka</w:t>
-      </w:r>
-      <w:r>
-        <w:t>ynaklı araca ihtiyacımız var:</w:t>
+        <w:t>Bu keşif operasyonu için iki açık kaynaklı araca ihtiyacımız var:</w:t>
       </w:r>
       <w:r>
         <w:br/>
@@ -39,10 +35,7 @@
       </w:r>
       <w:r>
         <w:br/>
-        <w:t>2. httpx – Her bir alt alan adına istek göndererek, durum kodu, kullanılan teknolojiler ve sayfa başlığı gibi detayla</w:t>
-      </w:r>
-      <w:r>
-        <w:t>rı gösterir.</w:t>
+        <w:t>2. httpx – Her bir alt alan adına istek göndererek, durum kodu, kullanılan teknolojiler ve sayfa başlığı gibi detayları gösterir.</w:t>
       </w:r>
     </w:p>
     <w:p>
@@ -116,7 +109,7 @@
                     </pic:cNvPicPr>
                   </pic:nvPicPr>
                   <pic:blipFill>
-                    <a:blip r:embed="rId6">
+                    <a:blip r:embed="rId8">
                       <a:extLst>
                         <a:ext uri="{28A0092B-C50C-407E-A947-70E740481C1C}">
                           <a14:useLocalDpi xmlns:a14="http://schemas.microsoft.com/office/drawing/2010/main" val="0"/>
@@ -154,7 +147,6 @@
         <w:pStyle w:val="Balk2"/>
       </w:pPr>
       <w:r>
-        <w:lastRenderedPageBreak/>
         <w:t>2. httpx Kurulumu (Go ile)</w:t>
       </w:r>
     </w:p>
@@ -170,7 +162,7 @@
       <w:r>
         <w:t xml:space="preserve">go install -v </w:t>
       </w:r>
-      <w:hyperlink r:id="rId7" w:history="1">
+      <w:hyperlink r:id="rId9" w:history="1">
         <w:r>
           <w:rPr>
             <w:rStyle w:val="Kpr"/>
@@ -205,7 +197,7 @@
                     </pic:cNvPicPr>
                   </pic:nvPicPr>
                   <pic:blipFill>
-                    <a:blip r:embed="rId8">
+                    <a:blip r:embed="rId10">
                       <a:extLst>
                         <a:ext uri="{28A0092B-C50C-407E-A947-70E740481C1C}">
                           <a14:useLocalDpi xmlns:a14="http://schemas.microsoft.com/office/drawing/2010/main" val="0"/>
@@ -239,10 +231,7 @@
     </w:p>
     <w:p>
       <w:r>
-        <w:t>G</w:t>
-      </w:r>
-      <w:r>
-        <w:t>o yüklü değilse, golang.org üzerinden kurulum yapabilirsiniz.</w:t>
+        <w:t>Go yüklü değilse, golang.org üzerinden kurulum yapabilirsiniz.</w:t>
       </w:r>
     </w:p>
     <w:p>
@@ -263,10 +252,7 @@
         <w:pStyle w:val="GlAlnt"/>
       </w:pPr>
       <w:r>
-        <w:t>./crt.sh -d apple.c</w:t>
-      </w:r>
-      <w:r>
-        <w:t>om | httpx -title -tech-detect -status-code | grep 200</w:t>
+        <w:t>./crt.sh -d apple.com | httpx -title -tech-detect -status-code | grep 200</w:t>
       </w:r>
     </w:p>
     <w:p>
@@ -275,6 +261,7 @@
           <w:noProof/>
           <w:lang w:val="tr-TR" w:eastAsia="tr-TR"/>
         </w:rPr>
+        <w:lastRenderedPageBreak/>
         <w:drawing>
           <wp:inline distT="0" distB="0" distL="0" distR="0">
             <wp:extent cx="5486400" cy="3264759"/>
@@ -293,7 +280,7 @@
                     </pic:cNvPicPr>
                   </pic:nvPicPr>
                   <pic:blipFill>
-                    <a:blip r:embed="rId9">
+                    <a:blip r:embed="rId11">
                       <a:extLst>
                         <a:ext uri="{28A0092B-C50C-407E-A947-70E740481C1C}">
                           <a14:useLocalDpi xmlns:a14="http://schemas.microsoft.com/office/drawing/2010/main" val="0"/>
@@ -324,15 +311,12 @@
           </wp:inline>
         </w:drawing>
       </w:r>
-      <w:bookmarkStart w:id="0" w:name="_GoBack"/>
-      <w:bookmarkEnd w:id="0"/>
     </w:p>
     <w:p>
       <w:pPr>
         <w:pStyle w:val="Balk2"/>
       </w:pPr>
       <w:r>
-        <w:lastRenderedPageBreak/>
         <w:t>Komut Açıklamaları:</w:t>
       </w:r>
     </w:p>
@@ -343,10 +327,7 @@
     </w:p>
     <w:p>
       <w:r>
-        <w:t xml:space="preserve">- httpx -title -tech-detect -status-code: Her alt alan adına istek gönderir, sayfa başlığını, </w:t>
-      </w:r>
-      <w:r>
-        <w:t>kullanılan teknolojileri ve HTTP durum kodunu gösterir.</w:t>
+        <w:t>- httpx -title -tech-detect -status-code: Her alt alan adına istek gönderir, sayfa başlığını, kullanılan teknolojileri ve HTTP durum kodunu gösterir.</w:t>
       </w:r>
     </w:p>
     <w:p>
@@ -372,10 +353,7 @@
       </w:r>
       <w:r>
         <w:br/>
-        <w:t>- Saldırı yü</w:t>
-      </w:r>
-      <w:r>
-        <w:t>zeyi genişliği analiz edilir.</w:t>
+        <w:t>- Saldırı yüzeyi genişliği analiz edilir.</w:t>
       </w:r>
       <w:r>
         <w:br/>
@@ -399,13 +377,11 @@
     </w:p>
     <w:p>
       <w:r>
-        <w:t>Crt.sh ve Httpx, pas</w:t>
-      </w:r>
-      <w:r>
-        <w:t>if bilgi toplamanın en etkili yollarından birini sunar. Doğru kullanıldığında, bir hedefin dijital varlıklarını görünür kılar ve siber güvenlik değerlendirmelerinde güçlü içgörüler sağlar. Siber keşif yolculuğunuzda başarılar!</w:t>
+        <w:t>Crt.sh ve Httpx, pasif bilgi toplamanın en etkili yollarından birini sunar. Doğru kullanıldığında, bir hedefin dijital varlıklarını görünür kılar ve siber güvenlik değerlendirmelerinde güçlü içgörüler sağlar. Siber keşif yolculuğunuzda başarılar!</w:t>
       </w:r>
     </w:p>
     <w:sectPr>
+      <w:headerReference w:type="default" r:id="rId12"/>
       <w:pgSz w:w="12240" w:h="15840"/>
       <w:pgMar w:top="1440" w:right="1800" w:bottom="1440" w:left="1800" w:header="720" w:footer="720" w:gutter="0"/>
       <w:cols w:space="720"/>
@@ -413,6 +389,114 @@
     </w:sectPr>
   </w:body>
 </w:document>
+</file>
+
+<file path=word/endnotes.xml><?xml version="1.0" encoding="utf-8"?>
+<w:endnotes xmlns:wpc="http://schemas.microsoft.com/office/word/2010/wordprocessingCanvas" xmlns:cx="http://schemas.microsoft.com/office/drawing/2014/chartex" xmlns:mc="http://schemas.openxmlformats.org/markup-compatibility/2006" xmlns:o="urn:schemas-microsoft-com:office:office" xmlns:r="http://schemas.openxmlformats.org/officeDocument/2006/relationships" xmlns:m="http://schemas.openxmlformats.org/officeDocument/2006/math" xmlns:v="urn:schemas-microsoft-com:vml" xmlns:wp14="http://schemas.microsoft.com/office/word/2010/wordprocessingDrawing" xmlns:wp="http://schemas.openxmlformats.org/drawingml/2006/wordprocessingDrawing" xmlns:w10="urn:schemas-microsoft-com:office:word" xmlns:w="http://schemas.openxmlformats.org/wordprocessingml/2006/main" xmlns:w14="http://schemas.microsoft.com/office/word/2010/wordml" xmlns:w15="http://schemas.microsoft.com/office/word/2012/wordml" xmlns:w16se="http://schemas.microsoft.com/office/word/2015/wordml/symex" xmlns:wpg="http://schemas.microsoft.com/office/word/2010/wordprocessingGroup" xmlns:wpi="http://schemas.microsoft.com/office/word/2010/wordprocessingInk" xmlns:wne="http://schemas.microsoft.com/office/word/2006/wordml" xmlns:wps="http://schemas.microsoft.com/office/word/2010/wordprocessingShape" mc:Ignorable="w14 w15 w16se wp14">
+  <w:endnote w:type="separator" w:id="-1">
+    <w:p>
+      <w:pPr>
+        <w:spacing w:after="0" w:line="240" w:lineRule="auto"/>
+      </w:pPr>
+      <w:r>
+        <w:separator/>
+      </w:r>
+    </w:p>
+  </w:endnote>
+  <w:endnote w:type="continuationSeparator" w:id="0">
+    <w:p>
+      <w:pPr>
+        <w:spacing w:after="0" w:line="240" w:lineRule="auto"/>
+      </w:pPr>
+      <w:r>
+        <w:continuationSeparator/>
+      </w:r>
+    </w:p>
+  </w:endnote>
+</w:endnotes>
+</file>
+
+<file path=word/footnotes.xml><?xml version="1.0" encoding="utf-8"?>
+<w:footnotes xmlns:wpc="http://schemas.microsoft.com/office/word/2010/wordprocessingCanvas" xmlns:cx="http://schemas.microsoft.com/office/drawing/2014/chartex" xmlns:mc="http://schemas.openxmlformats.org/markup-compatibility/2006" xmlns:o="urn:schemas-microsoft-com:office:office" xmlns:r="http://schemas.openxmlformats.org/officeDocument/2006/relationships" xmlns:m="http://schemas.openxmlformats.org/officeDocument/2006/math" xmlns:v="urn:schemas-microsoft-com:vml" xmlns:wp14="http://schemas.microsoft.com/office/word/2010/wordprocessingDrawing" xmlns:wp="http://schemas.openxmlformats.org/drawingml/2006/wordprocessingDrawing" xmlns:w10="urn:schemas-microsoft-com:office:word" xmlns:w="http://schemas.openxmlformats.org/wordprocessingml/2006/main" xmlns:w14="http://schemas.microsoft.com/office/word/2010/wordml" xmlns:w15="http://schemas.microsoft.com/office/word/2012/wordml" xmlns:w16se="http://schemas.microsoft.com/office/word/2015/wordml/symex" xmlns:wpg="http://schemas.microsoft.com/office/word/2010/wordprocessingGroup" xmlns:wpi="http://schemas.microsoft.com/office/word/2010/wordprocessingInk" xmlns:wne="http://schemas.microsoft.com/office/word/2006/wordml" xmlns:wps="http://schemas.microsoft.com/office/word/2010/wordprocessingShape" mc:Ignorable="w14 w15 w16se wp14">
+  <w:footnote w:type="separator" w:id="-1">
+    <w:p>
+      <w:pPr>
+        <w:spacing w:after="0" w:line="240" w:lineRule="auto"/>
+      </w:pPr>
+      <w:r>
+        <w:separator/>
+      </w:r>
+    </w:p>
+  </w:footnote>
+  <w:footnote w:type="continuationSeparator" w:id="0">
+    <w:p>
+      <w:pPr>
+        <w:spacing w:after="0" w:line="240" w:lineRule="auto"/>
+      </w:pPr>
+      <w:r>
+        <w:continuationSeparator/>
+      </w:r>
+    </w:p>
+  </w:footnote>
+</w:footnotes>
+</file>
+
+<file path=word/header1.xml><?xml version="1.0" encoding="utf-8"?>
+<w:hdr xmlns:wpc="http://schemas.microsoft.com/office/word/2010/wordprocessingCanvas" xmlns:cx="http://schemas.microsoft.com/office/drawing/2014/chartex" xmlns:mc="http://schemas.openxmlformats.org/markup-compatibility/2006" xmlns:o="urn:schemas-microsoft-com:office:office" xmlns:r="http://schemas.openxmlformats.org/officeDocument/2006/relationships" xmlns:m="http://schemas.openxmlformats.org/officeDocument/2006/math" xmlns:v="urn:schemas-microsoft-com:vml" xmlns:wp14="http://schemas.microsoft.com/office/word/2010/wordprocessingDrawing" xmlns:wp="http://schemas.openxmlformats.org/drawingml/2006/wordprocessingDrawing" xmlns:w10="urn:schemas-microsoft-com:office:word" xmlns:w="http://schemas.openxmlformats.org/wordprocessingml/2006/main" xmlns:w14="http://schemas.microsoft.com/office/word/2010/wordml" xmlns:w15="http://schemas.microsoft.com/office/word/2012/wordml" xmlns:w16se="http://schemas.microsoft.com/office/word/2015/wordml/symex" xmlns:wpg="http://schemas.microsoft.com/office/word/2010/wordprocessingGroup" xmlns:wpi="http://schemas.microsoft.com/office/word/2010/wordprocessingInk" xmlns:wne="http://schemas.microsoft.com/office/word/2006/wordml" xmlns:wps="http://schemas.microsoft.com/office/word/2010/wordprocessingShape" mc:Ignorable="w14 w15 w16se wp14">
+  <w:p>
+    <w:pPr>
+      <w:pStyle w:val="stBilgi"/>
+      <w:jc w:val="right"/>
+    </w:pPr>
+    <w:r>
+      <w:rPr>
+        <w:noProof/>
+        <w:lang w:val="tr-TR" w:eastAsia="tr-TR"/>
+      </w:rPr>
+      <w:drawing>
+        <wp:inline distT="0" distB="0" distL="0" distR="0">
+          <wp:extent cx="1761905" cy="523810"/>
+          <wp:effectExtent l="0" t="0" r="0" b="0"/>
+          <wp:docPr id="4" name="Resim 4"/>
+          <wp:cNvGraphicFramePr>
+            <a:graphicFrameLocks xmlns:a="http://schemas.openxmlformats.org/drawingml/2006/main" noChangeAspect="1"/>
+          </wp:cNvGraphicFramePr>
+          <a:graphic xmlns:a="http://schemas.openxmlformats.org/drawingml/2006/main">
+            <a:graphicData uri="http://schemas.openxmlformats.org/drawingml/2006/picture">
+              <pic:pic xmlns:pic="http://schemas.openxmlformats.org/drawingml/2006/picture">
+                <pic:nvPicPr>
+                  <pic:cNvPr id="4" name=" (1).png"/>
+                  <pic:cNvPicPr/>
+                </pic:nvPicPr>
+                <pic:blipFill>
+                  <a:blip r:embed="rId1">
+                    <a:extLst>
+                      <a:ext uri="{28A0092B-C50C-407E-A947-70E740481C1C}">
+                        <a14:useLocalDpi xmlns:a14="http://schemas.microsoft.com/office/drawing/2010/main" val="0"/>
+                      </a:ext>
+                    </a:extLst>
+                  </a:blip>
+                  <a:stretch>
+                    <a:fillRect/>
+                  </a:stretch>
+                </pic:blipFill>
+                <pic:spPr>
+                  <a:xfrm>
+                    <a:off x="0" y="0"/>
+                    <a:ext cx="1761905" cy="523810"/>
+                  </a:xfrm>
+                  <a:prstGeom prst="rect">
+                    <a:avLst/>
+                  </a:prstGeom>
+                </pic:spPr>
+              </pic:pic>
+            </a:graphicData>
+          </a:graphic>
+        </wp:inline>
+      </w:drawing>
+    </w:r>
+  </w:p>
+</w:hdr>
 </file>
 
 <file path=word/numbering.xml><?xml version="1.0" encoding="utf-8"?>
@@ -12348,7 +12432,7 @@
 </file>
 
 <file path=customXml/itemProps1.xml><?xml version="1.0" encoding="utf-8"?>
-<ds:datastoreItem xmlns:ds="http://schemas.openxmlformats.org/officeDocument/2006/customXml" ds:itemID="{A4596582-7900-4E88-B0F8-8947F6F4FB69}">
+<ds:datastoreItem xmlns:ds="http://schemas.openxmlformats.org/officeDocument/2006/customXml" ds:itemID="{69F36219-B162-4B98-B0A1-70A6299B7CF1}">
   <ds:schemaRefs>
     <ds:schemaRef ds:uri="http://schemas.openxmlformats.org/officeDocument/2006/bibliography"/>
   </ds:schemaRefs>

--- a/2. Bilgi Toplama/1.Alan Adı ve Subdomain Keşfi/Crtsh_Httpx.docx
+++ b/2. Bilgi Toplama/1.Alan Adı ve Subdomain Keşfi/Crtsh_Httpx.docx
@@ -449,33 +449,22 @@
       <w:jc w:val="right"/>
     </w:pPr>
     <w:r>
-      <w:rPr>
-        <w:noProof/>
-        <w:lang w:val="tr-TR" w:eastAsia="tr-TR"/>
-      </w:rPr>
       <w:drawing>
-        <wp:inline distT="0" distB="0" distL="0" distR="0">
-          <wp:extent cx="1761905" cy="523810"/>
-          <wp:effectExtent l="0" t="0" r="0" b="0"/>
-          <wp:docPr id="4" name="Resim 4"/>
+        <wp:inline xmlns:a="http://schemas.openxmlformats.org/drawingml/2006/main" xmlns:pic="http://schemas.openxmlformats.org/drawingml/2006/picture">
+          <wp:extent cx="1097280" cy="274320"/>
+          <wp:docPr id="1" name="Picture 1"/>
           <wp:cNvGraphicFramePr>
-            <a:graphicFrameLocks xmlns:a="http://schemas.openxmlformats.org/drawingml/2006/main" noChangeAspect="1"/>
+            <a:graphicFrameLocks noChangeAspect="1"/>
           </wp:cNvGraphicFramePr>
-          <a:graphic xmlns:a="http://schemas.openxmlformats.org/drawingml/2006/main">
+          <a:graphic>
             <a:graphicData uri="http://schemas.openxmlformats.org/drawingml/2006/picture">
-              <pic:pic xmlns:pic="http://schemas.openxmlformats.org/drawingml/2006/picture">
+              <pic:pic>
                 <pic:nvPicPr>
-                  <pic:cNvPr id="4" name=" (1).png"/>
+                  <pic:cNvPr id="0" name="logo.jpg"/>
                   <pic:cNvPicPr/>
                 </pic:nvPicPr>
                 <pic:blipFill>
-                  <a:blip r:embed="rId1">
-                    <a:extLst>
-                      <a:ext uri="{28A0092B-C50C-407E-A947-70E740481C1C}">
-                        <a14:useLocalDpi xmlns:a14="http://schemas.microsoft.com/office/drawing/2010/main" val="0"/>
-                      </a:ext>
-                    </a:extLst>
-                  </a:blip>
+                  <a:blip r:embed="rId2"/>
                   <a:stretch>
                     <a:fillRect/>
                   </a:stretch>
@@ -483,11 +472,9 @@
                 <pic:spPr>
                   <a:xfrm>
                     <a:off x="0" y="0"/>
-                    <a:ext cx="1761905" cy="523810"/>
+                    <a:ext cx="1097280" cy="274320"/>
                   </a:xfrm>
-                  <a:prstGeom prst="rect">
-                    <a:avLst/>
-                  </a:prstGeom>
+                  <a:prstGeom prst="rect"/>
                 </pic:spPr>
               </pic:pic>
             </a:graphicData>
